--- a/1.Final semester PROJECT/Business/IT Security.docx
+++ b/1.Final semester PROJECT/Business/IT Security.docx
@@ -32,6 +32,21 @@
         <w:rPr>
           <w:rFonts w:ascii="Arial" w:hAnsi="Arial" w:cs="Arial"/>
         </w:rPr>
+        <w:t>A security plan identifies and organizes the security activities for a computing system.</w:t>
+      </w:r>
+    </w:p>
+    <w:p>
+      <w:pPr>
+        <w:ind w:firstLine="720"/>
+        <w:jc w:val="both"/>
+        <w:rPr>
+          <w:rFonts w:ascii="Arial" w:hAnsi="Arial" w:cs="Arial"/>
+        </w:rPr>
+      </w:pPr>
+      <w:r>
+        <w:rPr>
+          <w:rFonts w:ascii="Arial" w:hAnsi="Arial" w:cs="Arial"/>
+        </w:rPr>
         <w:t>The IT security from the HTML platform is old and easy to hack.</w:t>
       </w:r>
       <w:r>
@@ -53,7 +68,109 @@
           <w:rFonts w:ascii="Arial" w:hAnsi="Arial" w:cs="Arial"/>
         </w:rPr>
         <w:tab/>
-        <w:t>Our security system will have features like login for employee with a limited access. The manager login will have full access to all features like adding employees, deleting employees etc. Real time database, with real time maintenance.</w:t>
+        <w:t xml:space="preserve">The company requires from us a new system based on JAVA with a Microsoft SQL database. They also need a login function for employees with limited access and full access to manager login. </w:t>
+      </w:r>
+    </w:p>
+    <w:p>
+      <w:pPr>
+        <w:jc w:val="both"/>
+        <w:rPr>
+          <w:rFonts w:ascii="Arial" w:hAnsi="Arial" w:cs="Arial"/>
+        </w:rPr>
+      </w:pPr>
+      <w:r>
+        <w:rPr>
+          <w:rFonts w:ascii="Arial" w:hAnsi="Arial" w:cs="Arial"/>
+        </w:rPr>
+        <w:tab/>
+      </w:r>
+      <w:r>
+        <w:rPr>
+          <w:rFonts w:ascii="Arial" w:hAnsi="Arial" w:cs="Arial"/>
+        </w:rPr>
+        <w:t xml:space="preserve">We will provide the </w:t>
+      </w:r>
+      <w:r>
+        <w:rPr>
+          <w:rFonts w:ascii="Arial" w:hAnsi="Arial" w:cs="Arial"/>
+        </w:rPr>
+        <w:t xml:space="preserve">new system based on JAVA </w:t>
+      </w:r>
+      <w:proofErr w:type="gramStart"/>
+      <w:r>
+        <w:rPr>
+          <w:rFonts w:ascii="Arial" w:hAnsi="Arial" w:cs="Arial"/>
+        </w:rPr>
+        <w:t xml:space="preserve">and </w:t>
+      </w:r>
+      <w:r>
+        <w:rPr>
+          <w:rFonts w:ascii="Arial" w:hAnsi="Arial" w:cs="Arial"/>
+        </w:rPr>
+        <w:t xml:space="preserve"> Microsoft</w:t>
+      </w:r>
+      <w:proofErr w:type="gramEnd"/>
+      <w:r>
+        <w:rPr>
+          <w:rFonts w:ascii="Arial" w:hAnsi="Arial" w:cs="Arial"/>
+        </w:rPr>
+        <w:t xml:space="preserve"> SQL database along with</w:t>
+      </w:r>
+      <w:r>
+        <w:rPr>
+          <w:rFonts w:ascii="Arial" w:hAnsi="Arial" w:cs="Arial"/>
+        </w:rPr>
+        <w:t xml:space="preserve"> login for employee</w:t>
+      </w:r>
+      <w:r>
+        <w:rPr>
+          <w:rFonts w:ascii="Arial" w:hAnsi="Arial" w:cs="Arial"/>
+        </w:rPr>
+        <w:t xml:space="preserve"> and manager</w:t>
+      </w:r>
+      <w:r>
+        <w:rPr>
+          <w:rFonts w:ascii="Arial" w:hAnsi="Arial" w:cs="Arial"/>
+        </w:rPr>
+        <w:t>. The manager login will have full access to all features like adding emp</w:t>
+      </w:r>
+      <w:r>
+        <w:rPr>
+          <w:rFonts w:ascii="Arial" w:hAnsi="Arial" w:cs="Arial"/>
+        </w:rPr>
+        <w:t>l</w:t>
+      </w:r>
+      <w:r>
+        <w:rPr>
+          <w:rFonts w:ascii="Arial" w:hAnsi="Arial" w:cs="Arial"/>
+        </w:rPr>
+        <w:t xml:space="preserve">oyees, deleting </w:t>
+      </w:r>
+      <w:proofErr w:type="gramStart"/>
+      <w:r>
+        <w:rPr>
+          <w:rFonts w:ascii="Arial" w:hAnsi="Arial" w:cs="Arial"/>
+        </w:rPr>
+        <w:t>employees</w:t>
+      </w:r>
+      <w:proofErr w:type="gramEnd"/>
+      <w:r>
+        <w:rPr>
+          <w:rFonts w:ascii="Arial" w:hAnsi="Arial" w:cs="Arial"/>
+        </w:rPr>
+        <w:t xml:space="preserve"> etc. with a</w:t>
+      </w:r>
+      <w:r>
+        <w:rPr>
+          <w:rFonts w:ascii="Arial" w:hAnsi="Arial" w:cs="Arial"/>
+        </w:rPr>
+        <w:t xml:space="preserve"> r</w:t>
+      </w:r>
+      <w:r>
+        <w:rPr>
+          <w:rFonts w:ascii="Arial" w:hAnsi="Arial" w:cs="Arial"/>
+        </w:rPr>
+        <w:t>eal time database, with real time maintenance.</w:t>
       </w:r>
       <w:bookmarkStart w:id="0" w:name="_GoBack"/>
       <w:bookmarkEnd w:id="0"/>
